--- a/B18-Ex03-Itzik-302732029-Roy-204116537.docx
+++ b/B18-Ex03-Itzik-302732029-Roy-204116537.docx
@@ -42,42 +42,14 @@
           <w:sz w:val="20"/>
           <w:szCs w:val="20"/>
         </w:rPr>
-        <w:t xml:space="preserve">302732029 – </w:t>
-      </w:r>
-      <w:proofErr w:type="spellStart"/>
-      <w:r>
-        <w:rPr>
-          <w:rFonts w:ascii="Arial" w:hAnsi="Arial" w:cs="Arial"/>
-          <w:sz w:val="20"/>
-          <w:szCs w:val="20"/>
-        </w:rPr>
-        <w:t>Itzik</w:t>
-      </w:r>
-      <w:proofErr w:type="spellEnd"/>
-      <w:r>
-        <w:rPr>
-          <w:rFonts w:ascii="Arial" w:hAnsi="Arial" w:cs="Arial"/>
-          <w:sz w:val="20"/>
-          <w:szCs w:val="20"/>
-        </w:rPr>
-        <w:t xml:space="preserve"> </w:t>
-      </w:r>
-      <w:proofErr w:type="spellStart"/>
-      <w:r>
-        <w:rPr>
-          <w:rFonts w:ascii="Arial" w:hAnsi="Arial" w:cs="Arial"/>
-          <w:sz w:val="20"/>
-          <w:szCs w:val="20"/>
-        </w:rPr>
-        <w:t>Yashar</w:t>
-      </w:r>
-      <w:proofErr w:type="spellEnd"/>
-    </w:p>
-    <w:p>
-      <w:pPr>
-        <w:bidi/>
-        <w:rPr>
-          <w:rFonts w:ascii="Arial" w:hAnsi="Arial" w:cs="Arial" w:hint="cs"/>
+        <w:t>302732029 – Itzik Yashar</w:t>
+      </w:r>
+    </w:p>
+    <w:p>
+      <w:pPr>
+        <w:bidi/>
+        <w:rPr>
+          <w:rFonts w:ascii="Arial" w:hAnsi="Arial" w:cs="Arial"/>
           <w:sz w:val="20"/>
           <w:szCs w:val="20"/>
           <w:rtl/>
@@ -2019,7 +1991,6 @@
         </w:rPr>
       </w:pPr>
       <w:proofErr w:type="spellStart"/>
-      <w:proofErr w:type="gramStart"/>
       <w:r>
         <w:rPr>
           <w:rFonts w:ascii="Arial" w:hAnsi="Arial" w:cs="Arial"/>
@@ -2031,7 +2002,6 @@
         <w:t>eVehicleTypes</w:t>
       </w:r>
       <w:proofErr w:type="spellEnd"/>
-      <w:proofErr w:type="gramEnd"/>
       <w:r>
         <w:rPr>
           <w:rFonts w:ascii="Arial" w:hAnsi="Arial" w:cs="Arial"/>
@@ -2318,338 +2288,6 @@
     </w:p>
     <w:p>
       <w:pPr>
-        <w:bidi/>
-        <w:rPr>
-          <w:rFonts w:ascii="Arial" w:hAnsi="Arial" w:cs="Arial"/>
-          <w:sz w:val="20"/>
-          <w:szCs w:val="20"/>
-          <w:rtl/>
-        </w:rPr>
-      </w:pPr>
-    </w:p>
-    <w:p>
-      <w:pPr>
-        <w:bidi/>
-        <w:rPr>
-          <w:rFonts w:ascii="Arial" w:hAnsi="Arial" w:cs="Arial"/>
-          <w:sz w:val="20"/>
-          <w:szCs w:val="20"/>
-          <w:rtl/>
-        </w:rPr>
-      </w:pPr>
-    </w:p>
-    <w:p>
-      <w:pPr>
-        <w:bidi/>
-        <w:rPr>
-          <w:rFonts w:ascii="Arial" w:hAnsi="Arial" w:cs="Arial"/>
-          <w:sz w:val="20"/>
-          <w:szCs w:val="20"/>
-          <w:rtl/>
-        </w:rPr>
-      </w:pPr>
-    </w:p>
-    <w:p>
-      <w:pPr>
-        <w:bidi/>
-        <w:rPr>
-          <w:rFonts w:ascii="Arial" w:hAnsi="Arial" w:cs="Arial"/>
-          <w:sz w:val="20"/>
-          <w:szCs w:val="20"/>
-          <w:rtl/>
-        </w:rPr>
-      </w:pPr>
-      <w:r>
-        <w:rPr>
-          <w:rFonts w:ascii="Arial" w:hAnsi="Arial" w:cs="Arial" w:hint="cs"/>
-          <w:b/>
-          <w:bCs/>
-          <w:sz w:val="20"/>
-          <w:szCs w:val="20"/>
-          <w:u w:val="single"/>
-          <w:rtl/>
-        </w:rPr>
-        <w:t>פרויקט</w:t>
-      </w:r>
-      <w:r>
-        <w:rPr>
-          <w:rFonts w:ascii="Arial" w:hAnsi="Arial" w:cs="Arial"/>
-          <w:b/>
-          <w:bCs/>
-          <w:sz w:val="20"/>
-          <w:szCs w:val="20"/>
-          <w:u w:val="single"/>
-          <w:rtl/>
-        </w:rPr>
-        <w:t>:</w:t>
-      </w:r>
-    </w:p>
-    <w:p>
-      <w:pPr>
-        <w:bidi/>
-        <w:rPr>
-          <w:rFonts w:ascii="Arial" w:hAnsi="Arial" w:cs="Arial"/>
-          <w:sz w:val="20"/>
-          <w:szCs w:val="20"/>
-          <w:rtl/>
-        </w:rPr>
-      </w:pPr>
-      <w:r>
-        <w:rPr>
-          <w:rFonts w:ascii="Arial" w:hAnsi="Arial" w:cs="Arial"/>
-          <w:sz w:val="20"/>
-          <w:szCs w:val="20"/>
-        </w:rPr>
-        <w:t>Ex03.ConsoleUI</w:t>
-      </w:r>
-    </w:p>
-    <w:p>
-      <w:pPr>
-        <w:bidi/>
-        <w:rPr>
-          <w:rFonts w:ascii="Arial" w:hAnsi="Arial" w:cs="Arial"/>
-          <w:sz w:val="20"/>
-          <w:szCs w:val="20"/>
-          <w:rtl/>
-        </w:rPr>
-      </w:pPr>
-      <w:r>
-        <w:rPr>
-          <w:rFonts w:ascii="Arial" w:hAnsi="Arial" w:cs="Arial" w:hint="cs"/>
-          <w:b/>
-          <w:bCs/>
-          <w:sz w:val="20"/>
-          <w:szCs w:val="20"/>
-          <w:rtl/>
-        </w:rPr>
-        <w:t>רשימת מחלקות:</w:t>
-      </w:r>
-    </w:p>
-    <w:p>
-      <w:pPr>
-        <w:pStyle w:val="a3"/>
-        <w:numPr>
-          <w:ilvl w:val="0"/>
-          <w:numId w:val="1"/>
-        </w:numPr>
-        <w:bidi/>
-        <w:rPr>
-          <w:rFonts w:ascii="Arial" w:hAnsi="Arial" w:cs="Arial"/>
-          <w:b/>
-          <w:bCs/>
-          <w:sz w:val="20"/>
-          <w:szCs w:val="20"/>
-        </w:rPr>
-      </w:pPr>
-      <w:proofErr w:type="spellStart"/>
-      <w:r>
-        <w:rPr>
-          <w:rFonts w:ascii="Arial" w:hAnsi="Arial" w:cs="Arial"/>
-          <w:b/>
-          <w:bCs/>
-          <w:sz w:val="20"/>
-          <w:szCs w:val="20"/>
-        </w:rPr>
-        <w:t>Garage</w:t>
-      </w:r>
-      <w:r>
-        <w:rPr>
-          <w:rFonts w:ascii="Arial" w:hAnsi="Arial" w:cs="Arial"/>
-          <w:b/>
-          <w:bCs/>
-          <w:sz w:val="20"/>
-          <w:szCs w:val="20"/>
-        </w:rPr>
-        <w:t>UI</w:t>
-      </w:r>
-      <w:proofErr w:type="spellEnd"/>
-    </w:p>
-    <w:p>
-      <w:pPr>
-        <w:pStyle w:val="a3"/>
-        <w:bidi/>
-        <w:rPr>
-          <w:rFonts w:ascii="Arial" w:hAnsi="Arial" w:cs="Arial"/>
-          <w:b/>
-          <w:bCs/>
-          <w:sz w:val="20"/>
-          <w:szCs w:val="20"/>
-          <w:rtl/>
-        </w:rPr>
-      </w:pPr>
-      <w:r>
-        <w:rPr>
-          <w:rFonts w:ascii="Arial" w:hAnsi="Arial" w:cs="Arial"/>
-          <w:sz w:val="20"/>
-          <w:szCs w:val="20"/>
-          <w:rtl/>
-        </w:rPr>
-        <w:t>מחלקה אשר</w:t>
-      </w:r>
-      <w:r>
-        <w:rPr>
-          <w:rFonts w:ascii="Arial" w:hAnsi="Arial" w:cs="Arial" w:hint="cs"/>
-          <w:sz w:val="20"/>
-          <w:szCs w:val="20"/>
-          <w:rtl/>
-        </w:rPr>
-        <w:t xml:space="preserve"> </w:t>
-      </w:r>
-      <w:r>
-        <w:rPr>
-          <w:rFonts w:ascii="Arial" w:hAnsi="Arial" w:cs="Arial"/>
-          <w:sz w:val="20"/>
-          <w:szCs w:val="20"/>
-          <w:rtl/>
-        </w:rPr>
-        <w:t>מנהלת את הממשק מול המשתמש.</w:t>
-      </w:r>
-    </w:p>
-    <w:p>
-      <w:pPr>
-        <w:pStyle w:val="a3"/>
-        <w:bidi/>
-        <w:ind w:firstLine="720"/>
-        <w:rPr>
-          <w:rFonts w:ascii="Arial" w:hAnsi="Arial" w:cs="Arial"/>
-          <w:sz w:val="20"/>
-          <w:szCs w:val="20"/>
-          <w:rtl/>
-        </w:rPr>
-      </w:pPr>
-    </w:p>
-    <w:p>
-      <w:pPr>
-        <w:pStyle w:val="a3"/>
-        <w:numPr>
-          <w:ilvl w:val="0"/>
-          <w:numId w:val="1"/>
-        </w:numPr>
-        <w:bidi/>
-        <w:rPr>
-          <w:rFonts w:ascii="Arial" w:hAnsi="Arial" w:cs="Arial"/>
-          <w:b/>
-          <w:bCs/>
-          <w:sz w:val="20"/>
-          <w:szCs w:val="20"/>
-        </w:rPr>
-      </w:pPr>
-      <w:r>
-        <w:rPr>
-          <w:rFonts w:ascii="Arial" w:hAnsi="Arial" w:cs="Arial"/>
-          <w:b/>
-          <w:bCs/>
-          <w:sz w:val="20"/>
-          <w:szCs w:val="20"/>
-        </w:rPr>
-        <w:t>Program</w:t>
-      </w:r>
-    </w:p>
-    <w:p>
-      <w:pPr>
-        <w:pStyle w:val="a3"/>
-        <w:bidi/>
-        <w:rPr>
-          <w:rFonts w:ascii="Arial" w:hAnsi="Arial" w:cs="Arial"/>
-          <w:b/>
-          <w:bCs/>
-          <w:sz w:val="20"/>
-          <w:szCs w:val="20"/>
-          <w:rtl/>
-        </w:rPr>
-      </w:pPr>
-      <w:r>
-        <w:rPr>
-          <w:rFonts w:ascii="Arial" w:hAnsi="Arial" w:cs="Arial"/>
-          <w:sz w:val="20"/>
-          <w:szCs w:val="20"/>
-          <w:rtl/>
-        </w:rPr>
-        <w:t>מחלקה אשר מ</w:t>
-      </w:r>
-      <w:r>
-        <w:rPr>
-          <w:rFonts w:ascii="Arial" w:hAnsi="Arial" w:cs="Arial" w:hint="cs"/>
-          <w:sz w:val="20"/>
-          <w:szCs w:val="20"/>
-          <w:rtl/>
-        </w:rPr>
-        <w:t>כילה</w:t>
-      </w:r>
-      <w:r>
-        <w:rPr>
-          <w:rFonts w:ascii="Arial" w:hAnsi="Arial" w:cs="Arial"/>
-          <w:sz w:val="20"/>
-          <w:szCs w:val="20"/>
-          <w:rtl/>
-        </w:rPr>
-        <w:t xml:space="preserve"> את ה</w:t>
-      </w:r>
-      <w:r>
-        <w:rPr>
-          <w:rFonts w:ascii="Arial" w:hAnsi="Arial" w:cs="Arial"/>
-          <w:sz w:val="20"/>
-          <w:szCs w:val="20"/>
-        </w:rPr>
-        <w:t>main</w:t>
-      </w:r>
-      <w:r>
-        <w:rPr>
-          <w:rFonts w:ascii="Arial" w:hAnsi="Arial" w:cs="Arial"/>
-          <w:sz w:val="20"/>
-          <w:szCs w:val="20"/>
-          <w:rtl/>
-        </w:rPr>
-        <w:t xml:space="preserve"> ומריצה את התוכנית.</w:t>
-      </w:r>
-    </w:p>
-    <w:p>
-      <w:pPr>
-        <w:pStyle w:val="a3"/>
-        <w:bidi/>
-        <w:rPr>
-          <w:rFonts w:ascii="Arial" w:hAnsi="Arial" w:cs="Arial"/>
-          <w:b/>
-          <w:bCs/>
-          <w:sz w:val="20"/>
-          <w:szCs w:val="20"/>
-          <w:rtl/>
-        </w:rPr>
-      </w:pPr>
-    </w:p>
-    <w:p>
-      <w:pPr>
-        <w:bidi/>
-        <w:rPr>
-          <w:rFonts w:ascii="Arial" w:hAnsi="Arial" w:cs="Arial"/>
-          <w:sz w:val="20"/>
-          <w:szCs w:val="20"/>
-        </w:rPr>
-      </w:pPr>
-      <w:proofErr w:type="spellStart"/>
-      <w:r>
-        <w:rPr>
-          <w:rFonts w:ascii="Arial" w:hAnsi="Arial" w:cs="Arial"/>
-          <w:b/>
-          <w:bCs/>
-          <w:sz w:val="20"/>
-          <w:szCs w:val="20"/>
-          <w:u w:val="single"/>
-        </w:rPr>
-        <w:t>Enum</w:t>
-      </w:r>
-      <w:proofErr w:type="spellEnd"/>
-      <w:r>
-        <w:rPr>
-          <w:rFonts w:ascii="Arial" w:hAnsi="Arial" w:cs="Arial"/>
-          <w:sz w:val="20"/>
-          <w:szCs w:val="20"/>
-        </w:rPr>
-        <w:t>:</w:t>
-      </w:r>
-    </w:p>
-    <w:p>
-      <w:pPr>
         <w:pStyle w:val="a3"/>
         <w:numPr>
           <w:ilvl w:val="0"/>
@@ -2673,7 +2311,17 @@
           <w:sz w:val="20"/>
           <w:szCs w:val="20"/>
         </w:rPr>
-        <w:t>eFunctionOption</w:t>
+        <w:t>e</w:t>
+      </w:r>
+      <w:r>
+        <w:rPr>
+          <w:rFonts w:ascii="Arial" w:hAnsi="Arial" w:cs="Arial"/>
+          <w:b/>
+          <w:bCs/>
+          <w:sz w:val="20"/>
+          <w:szCs w:val="20"/>
+        </w:rPr>
+        <w:t>TruckTrunkCooling</w:t>
       </w:r>
       <w:proofErr w:type="spellEnd"/>
     </w:p>
@@ -2712,18 +2360,8 @@
           <w:sz w:val="20"/>
           <w:szCs w:val="20"/>
         </w:rPr>
-        <w:t xml:space="preserve"> in </w:t>
-      </w:r>
-      <w:proofErr w:type="spellStart"/>
-      <w:r>
-        <w:rPr>
-          <w:rFonts w:ascii="Arial" w:hAnsi="Arial" w:cs="Arial"/>
-          <w:sz w:val="20"/>
-          <w:szCs w:val="20"/>
-        </w:rPr>
-        <w:t>GarageUI</w:t>
-      </w:r>
-      <w:proofErr w:type="spellEnd"/>
+        <w:t xml:space="preserve"> in Truck</w:t>
+      </w:r>
       <w:r>
         <w:rPr>
           <w:rFonts w:ascii="Arial" w:hAnsi="Arial" w:cs="Arial" w:hint="cs"/>
@@ -2731,8 +2369,131 @@
           <w:szCs w:val="20"/>
           <w:rtl/>
         </w:rPr>
-        <w:t>, שומר את אפשרויות התפריט.</w:t>
-      </w:r>
+        <w:t>, שומר האם תא המטען של משאית מקורר או לא.</w:t>
+      </w:r>
+    </w:p>
+    <w:p>
+      <w:pPr>
+        <w:pStyle w:val="a3"/>
+        <w:bidi/>
+        <w:rPr>
+          <w:rFonts w:ascii="Arial" w:hAnsi="Arial" w:cs="Arial"/>
+          <w:sz w:val="20"/>
+          <w:szCs w:val="20"/>
+          <w:rtl/>
+        </w:rPr>
+      </w:pPr>
+    </w:p>
+    <w:p>
+      <w:pPr>
+        <w:bidi/>
+        <w:rPr>
+          <w:rFonts w:ascii="Arial" w:hAnsi="Arial" w:cs="Arial"/>
+          <w:sz w:val="20"/>
+          <w:szCs w:val="20"/>
+          <w:rtl/>
+        </w:rPr>
+      </w:pPr>
+    </w:p>
+    <w:p>
+      <w:pPr>
+        <w:bidi/>
+        <w:rPr>
+          <w:rFonts w:ascii="Arial" w:hAnsi="Arial" w:cs="Arial"/>
+          <w:sz w:val="20"/>
+          <w:szCs w:val="20"/>
+          <w:rtl/>
+        </w:rPr>
+      </w:pPr>
+    </w:p>
+    <w:p>
+      <w:pPr>
+        <w:bidi/>
+        <w:rPr>
+          <w:rFonts w:ascii="Arial" w:hAnsi="Arial" w:cs="Arial"/>
+          <w:sz w:val="20"/>
+          <w:szCs w:val="20"/>
+          <w:rtl/>
+        </w:rPr>
+      </w:pPr>
+    </w:p>
+    <w:p>
+      <w:pPr>
+        <w:bidi/>
+        <w:rPr>
+          <w:rFonts w:ascii="Arial" w:hAnsi="Arial" w:cs="Arial"/>
+          <w:b/>
+          <w:bCs/>
+          <w:sz w:val="20"/>
+          <w:szCs w:val="20"/>
+          <w:u w:val="single"/>
+          <w:rtl/>
+        </w:rPr>
+      </w:pPr>
+    </w:p>
+    <w:p>
+      <w:pPr>
+        <w:bidi/>
+        <w:rPr>
+          <w:rtl/>
+        </w:rPr>
+      </w:pPr>
+    </w:p>
+    <w:p>
+      <w:pPr>
+        <w:bidi/>
+        <w:rPr>
+          <w:rtl/>
+        </w:rPr>
+      </w:pPr>
+    </w:p>
+    <w:p>
+      <w:pPr>
+        <w:bidi/>
+        <w:rPr>
+          <w:rtl/>
+        </w:rPr>
+      </w:pPr>
+    </w:p>
+    <w:p>
+      <w:pPr>
+        <w:bidi/>
+        <w:rPr>
+          <w:rtl/>
+        </w:rPr>
+      </w:pPr>
+    </w:p>
+    <w:p>
+      <w:pPr>
+        <w:bidi/>
+        <w:rPr>
+          <w:rtl/>
+        </w:rPr>
+      </w:pPr>
+    </w:p>
+    <w:p>
+      <w:pPr>
+        <w:bidi/>
+        <w:rPr>
+          <w:rtl/>
+        </w:rPr>
+      </w:pPr>
+    </w:p>
+    <w:p>
+      <w:pPr>
+        <w:bidi/>
+        <w:rPr>
+          <w:rtl/>
+        </w:rPr>
+      </w:pPr>
+    </w:p>
+    <w:p>
+      <w:pPr>
+        <w:bidi/>
+        <w:rPr>
+          <w:rtl/>
+        </w:rPr>
+      </w:pPr>
     </w:p>
     <w:p>
       <w:pPr>
@@ -2795,93 +2556,23 @@
           <w:rtl/>
         </w:rPr>
       </w:pPr>
-    </w:p>
-    <w:p>
-      <w:pPr>
-        <w:pStyle w:val="a3"/>
-        <w:bidi/>
-        <w:ind w:firstLine="720"/>
-        <w:rPr>
-          <w:rtl/>
-        </w:rPr>
-      </w:pPr>
-    </w:p>
-    <w:p>
-      <w:pPr>
-        <w:pStyle w:val="a3"/>
-        <w:bidi/>
-        <w:ind w:firstLine="720"/>
-        <w:rPr>
-          <w:rtl/>
-        </w:rPr>
-      </w:pPr>
-    </w:p>
-    <w:p>
-      <w:pPr>
-        <w:pStyle w:val="a3"/>
-        <w:bidi/>
-        <w:ind w:firstLine="720"/>
-        <w:rPr>
-          <w:rtl/>
-        </w:rPr>
-      </w:pPr>
-    </w:p>
-    <w:p>
-      <w:pPr>
-        <w:pStyle w:val="a3"/>
-        <w:bidi/>
-        <w:ind w:firstLine="720"/>
-        <w:rPr>
-          <w:rtl/>
-        </w:rPr>
-      </w:pPr>
-    </w:p>
-    <w:p>
-      <w:pPr>
-        <w:pStyle w:val="a3"/>
-        <w:bidi/>
-        <w:ind w:firstLine="720"/>
-        <w:rPr>
-          <w:rtl/>
-        </w:rPr>
-      </w:pPr>
-    </w:p>
-    <w:p>
-      <w:pPr>
-        <w:pStyle w:val="a3"/>
-        <w:bidi/>
-        <w:ind w:firstLine="720"/>
-        <w:rPr>
-          <w:rtl/>
-        </w:rPr>
-      </w:pPr>
-    </w:p>
-    <w:p>
-      <w:pPr>
-        <w:pStyle w:val="a3"/>
-        <w:bidi/>
-        <w:ind w:firstLine="720"/>
-        <w:rPr>
-          <w:rtl/>
-        </w:rPr>
-      </w:pPr>
       <w:r>
         <w:rPr>
           <w:noProof/>
         </w:rPr>
         <w:drawing>
-          <wp:anchor distT="0" distB="0" distL="114300" distR="114300" simplePos="0" relativeHeight="251659264" behindDoc="0" locked="0" layoutInCell="1" allowOverlap="1" wp14:anchorId="00738445" wp14:editId="6AA60595">
+          <wp:anchor distT="0" distB="0" distL="114300" distR="114300" simplePos="0" relativeHeight="251658240" behindDoc="0" locked="0" layoutInCell="1" allowOverlap="1">
             <wp:simplePos x="0" y="0"/>
-            <wp:positionH relativeFrom="margin">
-              <wp:align>center</wp:align>
+            <wp:positionH relativeFrom="column">
+              <wp:posOffset>-768350</wp:posOffset>
             </wp:positionH>
             <wp:positionV relativeFrom="paragraph">
-              <wp:posOffset>-529590</wp:posOffset>
+              <wp:posOffset>245745</wp:posOffset>
             </wp:positionV>
-            <wp:extent cx="7308850" cy="7791450"/>
-            <wp:effectExtent l="0" t="0" r="6350" b="0"/>
+            <wp:extent cx="6915150" cy="6972300"/>
+            <wp:effectExtent l="0" t="0" r="0" b="0"/>
             <wp:wrapNone/>
-            <wp:docPr id="3" name="תמונה 3"/>
+            <wp:docPr id="1" name="תמונה 1"/>
             <wp:cNvGraphicFramePr>
               <a:graphicFrameLocks xmlns:a="http://schemas.openxmlformats.org/drawingml/2006/main" noChangeAspect="1"/>
             </wp:cNvGraphicFramePr>
@@ -2889,7 +2580,7 @@
               <a:graphicData uri="http://schemas.openxmlformats.org/drawingml/2006/picture">
                 <pic:pic xmlns:pic="http://schemas.openxmlformats.org/drawingml/2006/picture">
                   <pic:nvPicPr>
-                    <pic:cNvPr id="0" name="Picture 3"/>
+                    <pic:cNvPr id="0" name="Picture 1"/>
                     <pic:cNvPicPr>
                       <a:picLocks noChangeAspect="1" noChangeArrowheads="1"/>
                     </pic:cNvPicPr>
@@ -2910,7 +2601,7 @@
                   <pic:spPr bwMode="auto">
                     <a:xfrm>
                       <a:off x="0" y="0"/>
-                      <a:ext cx="7308850" cy="7791450"/>
+                      <a:ext cx="6915150" cy="6972300"/>
                     </a:xfrm>
                     <a:prstGeom prst="rect">
                       <a:avLst/>
@@ -2923,15 +2614,85 @@
                 </pic:pic>
               </a:graphicData>
             </a:graphic>
-            <wp14:sizeRelH relativeFrom="margin">
+            <wp14:sizeRelH relativeFrom="page">
               <wp14:pctWidth>0</wp14:pctWidth>
             </wp14:sizeRelH>
-            <wp14:sizeRelV relativeFrom="margin">
+            <wp14:sizeRelV relativeFrom="page">
               <wp14:pctHeight>0</wp14:pctHeight>
             </wp14:sizeRelV>
           </wp:anchor>
         </w:drawing>
       </w:r>
+    </w:p>
+    <w:p>
+      <w:pPr>
+        <w:pStyle w:val="a3"/>
+        <w:bidi/>
+        <w:ind w:firstLine="720"/>
+        <w:rPr>
+          <w:rtl/>
+        </w:rPr>
+      </w:pPr>
+    </w:p>
+    <w:p>
+      <w:pPr>
+        <w:pStyle w:val="a3"/>
+        <w:bidi/>
+        <w:ind w:firstLine="720"/>
+        <w:rPr>
+          <w:rtl/>
+        </w:rPr>
+      </w:pPr>
+    </w:p>
+    <w:p>
+      <w:pPr>
+        <w:pStyle w:val="a3"/>
+        <w:bidi/>
+        <w:ind w:firstLine="720"/>
+        <w:rPr>
+          <w:rtl/>
+        </w:rPr>
+      </w:pPr>
+    </w:p>
+    <w:p>
+      <w:pPr>
+        <w:pStyle w:val="a3"/>
+        <w:bidi/>
+        <w:ind w:firstLine="720"/>
+        <w:rPr>
+          <w:rtl/>
+        </w:rPr>
+      </w:pPr>
+    </w:p>
+    <w:p>
+      <w:pPr>
+        <w:pStyle w:val="a3"/>
+        <w:bidi/>
+        <w:ind w:firstLine="720"/>
+        <w:rPr>
+          <w:rtl/>
+        </w:rPr>
+      </w:pPr>
+    </w:p>
+    <w:p>
+      <w:pPr>
+        <w:pStyle w:val="a3"/>
+        <w:bidi/>
+        <w:ind w:firstLine="720"/>
+        <w:rPr>
+          <w:rtl/>
+        </w:rPr>
+      </w:pPr>
+    </w:p>
+    <w:p>
+      <w:pPr>
+        <w:pStyle w:val="a3"/>
+        <w:bidi/>
+        <w:ind w:firstLine="720"/>
+        <w:rPr>
+          <w:rtl/>
+        </w:rPr>
+      </w:pPr>
     </w:p>
     <w:p>
       <w:pPr>
@@ -2963,56 +2724,6 @@
     <w:p/>
     <w:p/>
     <w:p/>
-    <w:p/>
-    <w:p>
-      <w:r>
-        <w:rPr>
-          <w:noProof/>
-        </w:rPr>
-        <w:lastRenderedPageBreak/>
-        <w:drawing>
-          <wp:inline distT="0" distB="0" distL="0" distR="0" wp14:anchorId="7E312002" wp14:editId="3DA5F433">
-            <wp:extent cx="4655820" cy="8863330"/>
-            <wp:effectExtent l="0" t="0" r="0" b="0"/>
-            <wp:docPr id="4" name="תמונה 4"/>
-            <wp:cNvGraphicFramePr>
-              <a:graphicFrameLocks xmlns:a="http://schemas.openxmlformats.org/drawingml/2006/main" noChangeAspect="1"/>
-            </wp:cNvGraphicFramePr>
-            <a:graphic xmlns:a="http://schemas.openxmlformats.org/drawingml/2006/main">
-              <a:graphicData uri="http://schemas.openxmlformats.org/drawingml/2006/picture">
-                <pic:pic xmlns:pic="http://schemas.openxmlformats.org/drawingml/2006/picture">
-                  <pic:nvPicPr>
-                    <pic:cNvPr id="4" name="ClassDiagram1.png"/>
-                    <pic:cNvPicPr/>
-                  </pic:nvPicPr>
-                  <pic:blipFill>
-                    <a:blip r:embed="rId6">
-                      <a:extLst>
-                        <a:ext uri="{28A0092B-C50C-407E-A947-70E740481C1C}">
-                          <a14:useLocalDpi xmlns:a14="http://schemas.microsoft.com/office/drawing/2010/main" val="0"/>
-                        </a:ext>
-                      </a:extLst>
-                    </a:blip>
-                    <a:stretch>
-                      <a:fillRect/>
-                    </a:stretch>
-                  </pic:blipFill>
-                  <pic:spPr>
-                    <a:xfrm>
-                      <a:off x="0" y="0"/>
-                      <a:ext cx="4655820" cy="8863330"/>
-                    </a:xfrm>
-                    <a:prstGeom prst="rect">
-                      <a:avLst/>
-                    </a:prstGeom>
-                  </pic:spPr>
-                </pic:pic>
-              </a:graphicData>
-            </a:graphic>
-          </wp:inline>
-        </w:drawing>
-      </w:r>
-    </w:p>
     <w:sectPr>
       <w:pgSz w:w="11906" w:h="16838"/>
       <w:pgMar w:top="1440" w:right="1800" w:bottom="1440" w:left="1800" w:header="708" w:footer="708" w:gutter="0"/>
